--- a/flowchart.docx
+++ b/flowchart.docx
@@ -2,10 +2,9 @@
 <file path=word/document.xml><?xml version="1.0" encoding="utf-8"?>
 <w:document xmlns:wpc="http://schemas.microsoft.com/office/word/2010/wordprocessingCanvas" xmlns:mo="http://schemas.microsoft.com/office/mac/office/2008/main" xmlns:mc="http://schemas.openxmlformats.org/markup-compatibility/2006" xmlns:mv="urn:schemas-microsoft-com:mac:vml" xmlns:o="urn:schemas-microsoft-com:office:office" xmlns:r="http://schemas.openxmlformats.org/officeDocument/2006/relationships" xmlns:m="http://schemas.openxmlformats.org/officeDocument/2006/math" xmlns:v="urn:schemas-microsoft-com:vml" xmlns:wp14="http://schemas.microsoft.com/office/word/2010/wordprocessingDrawing" xmlns:wp="http://schemas.openxmlformats.org/drawingml/2006/wordprocessingDrawing" xmlns:w10="urn:schemas-microsoft-com:office:word" xmlns:w="http://schemas.openxmlformats.org/wordprocessingml/2006/main" xmlns:w14="http://schemas.microsoft.com/office/word/2010/wordml" xmlns:wpg="http://schemas.microsoft.com/office/word/2010/wordprocessingGroup" xmlns:wpi="http://schemas.microsoft.com/office/word/2010/wordprocessingInk" xmlns:wne="http://schemas.microsoft.com/office/word/2006/wordml" xmlns:wps="http://schemas.microsoft.com/office/word/2010/wordprocessingShape" mc:Ignorable="w14 wp14">
   <w:body>
+    <w:bookmarkStart w:id="0" w:name="_GoBack"/>
+    <w:bookmarkEnd w:id="0"/>
     <w:p>
-      <w:pPr>
-        <w:pStyle w:val="Title"/>
-      </w:pPr>
       <w:r>
         <w:rPr>
           <w:noProof/>
@@ -73,9 +72,13 @@
                             <w:pPr>
                               <w:jc w:val="center"/>
                             </w:pPr>
+                            <w:proofErr w:type="spellStart"/>
+                            <w:proofErr w:type="gramStart"/>
                             <w:r>
                               <w:t>printSolvedArray</w:t>
                             </w:r>
+                            <w:proofErr w:type="spellEnd"/>
+                            <w:proofErr w:type="gramEnd"/>
                           </w:p>
                         </w:txbxContent>
                       </wps:txbx>
@@ -412,17 +415,13 @@
                             <w:pPr>
                               <w:jc w:val="center"/>
                             </w:pPr>
+                            <w:proofErr w:type="spellStart"/>
+                            <w:proofErr w:type="gramStart"/>
                             <w:r>
-                              <w:t>creat</w:t>
+                              <w:t>createCopy</w:t>
                             </w:r>
-                            <w:r>
-                              <w:t>e</w:t>
-                            </w:r>
-                            <w:bookmarkStart w:id="0" w:name="_GoBack"/>
-                            <w:bookmarkEnd w:id="0"/>
-                            <w:r>
-                              <w:t>Copy</w:t>
-                            </w:r>
+                            <w:proofErr w:type="spellEnd"/>
+                            <w:proofErr w:type="gramEnd"/>
                           </w:p>
                         </w:txbxContent>
                       </wps:txbx>
@@ -454,17 +453,13 @@
                       <w:pPr>
                         <w:jc w:val="center"/>
                       </w:pPr>
+                      <w:proofErr w:type="spellStart"/>
+                      <w:proofErr w:type="gramStart"/>
                       <w:r>
-                        <w:t>creat</w:t>
+                        <w:t>createCopy</w:t>
                       </w:r>
-                      <w:r>
-                        <w:t>e</w:t>
-                      </w:r>
-                      <w:bookmarkStart w:id="1" w:name="_GoBack"/>
-                      <w:bookmarkEnd w:id="1"/>
-                      <w:r>
-                        <w:t>Copy</w:t>
-                      </w:r>
+                      <w:proofErr w:type="spellEnd"/>
+                      <w:proofErr w:type="gramEnd"/>
                     </w:p>
                   </w:txbxContent>
                 </v:textbox>
@@ -943,9 +938,13 @@
                             <w:pPr>
                               <w:jc w:val="center"/>
                             </w:pPr>
+                            <w:proofErr w:type="spellStart"/>
+                            <w:proofErr w:type="gramStart"/>
                             <w:r>
                               <w:t>getSize</w:t>
                             </w:r>
+                            <w:proofErr w:type="spellEnd"/>
+                            <w:proofErr w:type="gramEnd"/>
                           </w:p>
                         </w:txbxContent>
                       </wps:txbx>
@@ -1130,9 +1129,13 @@
                             <w:pPr>
                               <w:jc w:val="center"/>
                             </w:pPr>
+                            <w:proofErr w:type="spellStart"/>
+                            <w:proofErr w:type="gramStart"/>
                             <w:r>
                               <w:t>fillArray</w:t>
                             </w:r>
+                            <w:proofErr w:type="spellEnd"/>
+                            <w:proofErr w:type="gramEnd"/>
                           </w:p>
                         </w:txbxContent>
                       </wps:txbx>
@@ -1314,9 +1317,13 @@
                             <w:pPr>
                               <w:jc w:val="center"/>
                             </w:pPr>
+                            <w:proofErr w:type="spellStart"/>
+                            <w:proofErr w:type="gramStart"/>
                             <w:r>
                               <w:t>printUnsolvedArray</w:t>
                             </w:r>
+                            <w:proofErr w:type="spellEnd"/>
+                            <w:proofErr w:type="gramEnd"/>
                           </w:p>
                         </w:txbxContent>
                       </wps:txbx>
@@ -1575,9 +1582,13 @@
                             <w:pPr>
                               <w:jc w:val="center"/>
                             </w:pPr>
+                            <w:proofErr w:type="spellStart"/>
+                            <w:proofErr w:type="gramStart"/>
                             <w:r>
                               <w:t>solveArray</w:t>
                             </w:r>
+                            <w:proofErr w:type="spellEnd"/>
+                            <w:proofErr w:type="gramEnd"/>
                           </w:p>
                         </w:txbxContent>
                       </wps:txbx>
@@ -1913,9 +1924,13 @@
                             <w:pPr>
                               <w:jc w:val="center"/>
                             </w:pPr>
+                            <w:proofErr w:type="spellStart"/>
+                            <w:proofErr w:type="gramStart"/>
                             <w:r>
                               <w:t>checkTotals</w:t>
                             </w:r>
+                            <w:proofErr w:type="spellEnd"/>
+                            <w:proofErr w:type="gramEnd"/>
                           </w:p>
                         </w:txbxContent>
                       </wps:txbx>
@@ -2027,9 +2042,13 @@
                             <w:pPr>
                               <w:jc w:val="center"/>
                             </w:pPr>
+                            <w:proofErr w:type="spellStart"/>
+                            <w:proofErr w:type="gramStart"/>
                             <w:r>
                               <w:t>specialCase</w:t>
                             </w:r>
+                            <w:proofErr w:type="spellEnd"/>
+                            <w:proofErr w:type="gramEnd"/>
                           </w:p>
                         </w:txbxContent>
                       </wps:txbx>
@@ -2075,9 +2094,6 @@
             </w:pict>
           </mc:Fallback>
         </mc:AlternateContent>
-      </w:r>
-      <w:r>
-        <w:t>Flow Chart</w:t>
       </w:r>
     </w:p>
     <w:sectPr>
@@ -2258,8 +2274,13 @@
     <w:pPr>
       <w:pStyle w:val="Footer"/>
     </w:pPr>
+    <w:proofErr w:type="spellStart"/>
     <w:r>
-      <w:t>Dhruva O’Shea</w:t>
+      <w:t>Dhruva</w:t>
+    </w:r>
+    <w:proofErr w:type="spellEnd"/>
+    <w:r>
+      <w:t xml:space="preserve"> O’Shea</w:t>
     </w:r>
   </w:p>
 </w:ftr>
@@ -3939,7 +3960,7 @@
 </file>
 
 <file path=customXml/itemProps1.xml><?xml version="1.0" encoding="utf-8"?>
-<ds:datastoreItem xmlns:ds="http://schemas.openxmlformats.org/officeDocument/2006/customXml" ds:itemID="{20743161-0681-0243-B45B-36E5B1B025EB}">
+<ds:datastoreItem xmlns:ds="http://schemas.openxmlformats.org/officeDocument/2006/customXml" ds:itemID="{85E07586-C1A7-404D-B567-848AA821E50B}">
   <ds:schemaRefs>
     <ds:schemaRef ds:uri="http://schemas.openxmlformats.org/officeDocument/2006/bibliography"/>
   </ds:schemaRefs>
